--- a/Genre Cypress Automation.docx
+++ b/Genre Cypress Automation.docx
@@ -68,12 +68,40 @@
     </w:p>
     <w:p>
       <w:r>
-        <w:t>6: Have gone through the application as well to get some domain knowledge for the automation</w:t>
-      </w:r>
-    </w:p>
-    <w:p>
-      <w:r>
-        <w:t>7: Have gathered the Requirements and build the framework for our project</w:t>
+        <w:t xml:space="preserve">6. </w:t>
+      </w:r>
+      <w:r>
+        <w:t>Have done similar steps for Umair and Sania.</w:t>
+      </w:r>
+    </w:p>
+    <w:p>
+      <w:r>
+        <w:t>7</w:t>
+      </w:r>
+      <w:r>
+        <w:t>. We can also create a document about the troubles/problems and how we fixed them. So that you ca use it in future.</w:t>
+      </w:r>
+      <w:r>
+        <w:t xml:space="preserve"> </w:t>
+      </w:r>
+    </w:p>
+    <w:p>
+      <w:r>
+        <w:t xml:space="preserve">8. </w:t>
+      </w:r>
+      <w:r>
+        <w:t>Have gone through the application as well to get some domain knowledge for the automation</w:t>
+      </w:r>
+    </w:p>
+    <w:p>
+      <w:r>
+        <w:t>9</w:t>
+      </w:r>
+      <w:r>
+        <w:t>: Have gathered the Requirements and build the framework for our project</w:t>
+      </w:r>
+      <w:r>
+        <w:t xml:space="preserve"> </w:t>
       </w:r>
     </w:p>
     <w:p/>
@@ -115,15 +143,7 @@
         <w:t xml:space="preserve">4: </w:t>
       </w:r>
       <w:r>
-        <w:t xml:space="preserve">Have created data file, elements files and base page to minimize the code size, </w:t>
-      </w:r>
-      <w:proofErr w:type="gramStart"/>
-      <w:r>
-        <w:t>reusability</w:t>
-      </w:r>
-      <w:proofErr w:type="gramEnd"/>
-      <w:r>
-        <w:t xml:space="preserve"> and the human effort</w:t>
+        <w:t>Have created data file, elements files and base page to minimize the code size, reusability and the human effort</w:t>
       </w:r>
     </w:p>
     <w:p>
@@ -189,6 +209,7 @@
     </w:p>
     <w:p>
       <w:r>
+        <w:lastRenderedPageBreak/>
         <w:t>5: Resolving the issues which come while executing the test cases</w:t>
       </w:r>
     </w:p>
@@ -209,7 +230,6 @@
           <w:b/>
           <w:bCs/>
         </w:rPr>
-        <w:lastRenderedPageBreak/>
         <w:t>Test Cases Done So far</w:t>
       </w:r>
     </w:p>
@@ -220,28 +240,44 @@
     </w:p>
     <w:p>
       <w:r>
-        <w:t>2: Search Claims</w:t>
-      </w:r>
-    </w:p>
-    <w:p>
-      <w:r>
-        <w:t>3: Contacts test cases</w:t>
-      </w:r>
-    </w:p>
-    <w:p>
-      <w:r>
-        <w:t>4: litigation test cases</w:t>
-      </w:r>
-    </w:p>
-    <w:p>
-      <w:r>
-        <w:t xml:space="preserve">5: PLIR test cases (add </w:t>
-      </w:r>
-      <w:r>
-        <w:t xml:space="preserve">PLIR </w:t>
-      </w:r>
-      <w:r>
-        <w:t>and verify from accounting dashboard)</w:t>
+        <w:t>2: Create Claim</w:t>
+      </w:r>
+    </w:p>
+    <w:p>
+      <w:r>
+        <w:t>3</w:t>
+      </w:r>
+      <w:r>
+        <w:t>: Search Claims</w:t>
+      </w:r>
+    </w:p>
+    <w:p>
+      <w:r>
+        <w:t>4: Claim Details</w:t>
+      </w:r>
+    </w:p>
+    <w:p>
+      <w:r>
+        <w:t>5</w:t>
+      </w:r>
+      <w:r>
+        <w:t>: Contacts test cases</w:t>
+      </w:r>
+    </w:p>
+    <w:p>
+      <w:r>
+        <w:t>6</w:t>
+      </w:r>
+      <w:r>
+        <w:t>: litigation test cases</w:t>
+      </w:r>
+    </w:p>
+    <w:p>
+      <w:r>
+        <w:t>7</w:t>
+      </w:r>
+      <w:r>
+        <w:t>: PLIR test cases (add PLIR and verify from accounting dashboard)</w:t>
       </w:r>
     </w:p>
     <w:p/>
@@ -306,6 +342,9 @@
       <w:r>
         <w:t>: Insert input</w:t>
       </w:r>
+      <w:r>
+        <w:t xml:space="preserve"> files</w:t>
+      </w:r>
     </w:p>
     <w:p/>
     <w:p>
@@ -325,12 +364,10 @@
     </w:p>
     <w:p>
       <w:r>
-        <w:t>1: Create Claims general star or legal</w:t>
-      </w:r>
-    </w:p>
-    <w:p>
-      <w:r>
-        <w:t>2: will be working on rest of the apps related to the claim</w:t>
+        <w:t>1</w:t>
+      </w:r>
+      <w:r>
+        <w:t>: will be working on rest of the apps related to the claim</w:t>
       </w:r>
     </w:p>
     <w:p>
@@ -419,6 +456,35 @@
       </w:r>
     </w:p>
     <w:p/>
+    <w:p>
+      <w:r>
+        <w:t>Next Steps?</w:t>
+      </w:r>
+    </w:p>
+    <w:p>
+      <w:pPr>
+        <w:pStyle w:val="ListParagraph"/>
+        <w:numPr>
+          <w:ilvl w:val="0"/>
+          <w:numId w:val="1"/>
+        </w:numPr>
+      </w:pPr>
+      <w:r>
+        <w:t>Create Tasks in TFS for each feature</w:t>
+      </w:r>
+    </w:p>
+    <w:p>
+      <w:pPr>
+        <w:pStyle w:val="ListParagraph"/>
+        <w:numPr>
+          <w:ilvl w:val="0"/>
+          <w:numId w:val="1"/>
+        </w:numPr>
+      </w:pPr>
+      <w:r>
+        <w:t>Divide work with Sania</w:t>
+      </w:r>
+    </w:p>
     <w:p/>
     <w:p/>
     <w:p/>
@@ -430,6 +496,127 @@
     </w:sectPr>
   </w:body>
 </w:document>
+</file>
+
+<file path=word/numbering.xml><?xml version="1.0" encoding="utf-8"?>
+<w:numbering xmlns:wpc="http://schemas.microsoft.com/office/word/2010/wordprocessingCanvas" xmlns:cx="http://schemas.microsoft.com/office/drawing/2014/chartex" xmlns:cx1="http://schemas.microsoft.com/office/drawing/2015/9/8/chartex" xmlns:cx2="http://schemas.microsoft.com/office/drawing/2015/10/21/chartex" xmlns:cx3="http://schemas.microsoft.com/office/drawing/2016/5/9/chartex" xmlns:cx4="http://schemas.microsoft.com/office/drawing/2016/5/10/chartex" xmlns:cx5="http://schemas.microsoft.com/office/drawing/2016/5/11/chartex" xmlns:cx6="http://schemas.microsoft.com/office/drawing/2016/5/12/chartex" xmlns:cx7="http://schemas.microsoft.com/office/drawing/2016/5/13/chartex" xmlns:cx8="http://schemas.microsoft.com/office/drawing/2016/5/14/chartex" xmlns:mc="http://schemas.openxmlformats.org/markup-compatibility/2006" xmlns:aink="http://schemas.microsoft.com/office/drawing/2016/ink" xmlns:am3d="http://schemas.microsoft.com/office/drawing/2017/model3d" xmlns:o="urn:schemas-microsoft-com:office:office" xmlns:r="http://schemas.openxmlformats.org/officeDocument/2006/relationships" xmlns:m="http://schemas.openxmlformats.org/officeDocument/2006/math" xmlns:v="urn:schemas-microsoft-com:vml" xmlns:wp14="http://schemas.microsoft.com/office/word/2010/wordprocessingDrawing" xmlns:wp="http://schemas.openxmlformats.org/drawingml/2006/wordprocessingDrawing" xmlns:w10="urn:schemas-microsoft-com:office:word" xmlns:w="http://schemas.openxmlformats.org/wordprocessingml/2006/main" xmlns:w14="http://schemas.microsoft.com/office/word/2010/wordml" xmlns:w15="http://schemas.microsoft.com/office/word/2012/wordml" xmlns:w16cex="http://schemas.microsoft.com/office/word/2018/wordml/cex" xmlns:w16cid="http://schemas.microsoft.com/office/word/2016/wordml/cid" xmlns:w16="http://schemas.microsoft.com/office/word/2018/wordml" xmlns:w16sdtdh="http://schemas.microsoft.com/office/word/2020/wordml/sdtdatahash" xmlns:w16se="http://schemas.microsoft.com/office/word/2015/wordml/symex" xmlns:wpg="http://schemas.microsoft.com/office/word/2010/wordprocessingGroup" xmlns:wpi="http://schemas.microsoft.com/office/word/2010/wordprocessingInk" xmlns:wne="http://schemas.microsoft.com/office/word/2006/wordml" xmlns:wps="http://schemas.microsoft.com/office/word/2010/wordprocessingShape" mc:Ignorable="w14 w15 w16se w16cid w16 w16cex w16sdtdh wp14">
+  <w:abstractNum w:abstractNumId="0" w15:restartNumberingAfterBreak="0">
+    <w:nsid w:val="2A303067"/>
+    <w:multiLevelType w:val="hybridMultilevel"/>
+    <w:tmpl w:val="627A4A20"/>
+    <w:lvl w:ilvl="0" w:tplc="6E8EC7C4">
+      <w:start w:val="8"/>
+      <w:numFmt w:val="bullet"/>
+      <w:lvlText w:val="-"/>
+      <w:lvlJc w:val="left"/>
+      <w:pPr>
+        <w:ind w:left="720" w:hanging="360"/>
+      </w:pPr>
+      <w:rPr>
+        <w:rFonts w:ascii="Calibri" w:eastAsiaTheme="minorHAnsi" w:hAnsi="Calibri" w:cs="Calibri" w:hint="default"/>
+      </w:rPr>
+    </w:lvl>
+    <w:lvl w:ilvl="1" w:tplc="04090003" w:tentative="1">
+      <w:start w:val="1"/>
+      <w:numFmt w:val="bullet"/>
+      <w:lvlText w:val="o"/>
+      <w:lvlJc w:val="left"/>
+      <w:pPr>
+        <w:ind w:left="1440" w:hanging="360"/>
+      </w:pPr>
+      <w:rPr>
+        <w:rFonts w:ascii="Courier New" w:hAnsi="Courier New" w:cs="Courier New" w:hint="default"/>
+      </w:rPr>
+    </w:lvl>
+    <w:lvl w:ilvl="2" w:tplc="04090005" w:tentative="1">
+      <w:start w:val="1"/>
+      <w:numFmt w:val="bullet"/>
+      <w:lvlText w:val=""/>
+      <w:lvlJc w:val="left"/>
+      <w:pPr>
+        <w:ind w:left="2160" w:hanging="360"/>
+      </w:pPr>
+      <w:rPr>
+        <w:rFonts w:ascii="Wingdings" w:hAnsi="Wingdings" w:hint="default"/>
+      </w:rPr>
+    </w:lvl>
+    <w:lvl w:ilvl="3" w:tplc="04090001" w:tentative="1">
+      <w:start w:val="1"/>
+      <w:numFmt w:val="bullet"/>
+      <w:lvlText w:val=""/>
+      <w:lvlJc w:val="left"/>
+      <w:pPr>
+        <w:ind w:left="2880" w:hanging="360"/>
+      </w:pPr>
+      <w:rPr>
+        <w:rFonts w:ascii="Symbol" w:hAnsi="Symbol" w:hint="default"/>
+      </w:rPr>
+    </w:lvl>
+    <w:lvl w:ilvl="4" w:tplc="04090003" w:tentative="1">
+      <w:start w:val="1"/>
+      <w:numFmt w:val="bullet"/>
+      <w:lvlText w:val="o"/>
+      <w:lvlJc w:val="left"/>
+      <w:pPr>
+        <w:ind w:left="3600" w:hanging="360"/>
+      </w:pPr>
+      <w:rPr>
+        <w:rFonts w:ascii="Courier New" w:hAnsi="Courier New" w:cs="Courier New" w:hint="default"/>
+      </w:rPr>
+    </w:lvl>
+    <w:lvl w:ilvl="5" w:tplc="04090005" w:tentative="1">
+      <w:start w:val="1"/>
+      <w:numFmt w:val="bullet"/>
+      <w:lvlText w:val=""/>
+      <w:lvlJc w:val="left"/>
+      <w:pPr>
+        <w:ind w:left="4320" w:hanging="360"/>
+      </w:pPr>
+      <w:rPr>
+        <w:rFonts w:ascii="Wingdings" w:hAnsi="Wingdings" w:hint="default"/>
+      </w:rPr>
+    </w:lvl>
+    <w:lvl w:ilvl="6" w:tplc="04090001" w:tentative="1">
+      <w:start w:val="1"/>
+      <w:numFmt w:val="bullet"/>
+      <w:lvlText w:val=""/>
+      <w:lvlJc w:val="left"/>
+      <w:pPr>
+        <w:ind w:left="5040" w:hanging="360"/>
+      </w:pPr>
+      <w:rPr>
+        <w:rFonts w:ascii="Symbol" w:hAnsi="Symbol" w:hint="default"/>
+      </w:rPr>
+    </w:lvl>
+    <w:lvl w:ilvl="7" w:tplc="04090003" w:tentative="1">
+      <w:start w:val="1"/>
+      <w:numFmt w:val="bullet"/>
+      <w:lvlText w:val="o"/>
+      <w:lvlJc w:val="left"/>
+      <w:pPr>
+        <w:ind w:left="5760" w:hanging="360"/>
+      </w:pPr>
+      <w:rPr>
+        <w:rFonts w:ascii="Courier New" w:hAnsi="Courier New" w:cs="Courier New" w:hint="default"/>
+      </w:rPr>
+    </w:lvl>
+    <w:lvl w:ilvl="8" w:tplc="04090005" w:tentative="1">
+      <w:start w:val="1"/>
+      <w:numFmt w:val="bullet"/>
+      <w:lvlText w:val=""/>
+      <w:lvlJc w:val="left"/>
+      <w:pPr>
+        <w:ind w:left="6480" w:hanging="360"/>
+      </w:pPr>
+      <w:rPr>
+        <w:rFonts w:ascii="Wingdings" w:hAnsi="Wingdings" w:hint="default"/>
+      </w:rPr>
+    </w:lvl>
+  </w:abstractNum>
+  <w:num w:numId="1">
+    <w:abstractNumId w:val="0"/>
+  </w:num>
+</w:numbering>
 </file>
 
 <file path=word/styles.xml><?xml version="1.0" encoding="utf-8"?>
@@ -858,6 +1045,17 @@
     <w:semiHidden/>
     <w:unhideWhenUsed/>
   </w:style>
+  <w:style w:type="paragraph" w:styleId="ListParagraph">
+    <w:name w:val="List Paragraph"/>
+    <w:basedOn w:val="Normal"/>
+    <w:uiPriority w:val="34"/>
+    <w:qFormat/>
+    <w:rsid w:val="00D017FB"/>
+    <w:pPr>
+      <w:ind w:left="720"/>
+      <w:contextualSpacing/>
+    </w:pPr>
+  </w:style>
 </w:styles>
 </file>
 
@@ -1157,6 +1355,21 @@
 </file>
 
 <file path=customXml/item1.xml><?xml version="1.0" encoding="utf-8"?>
+<p:properties xmlns:p="http://schemas.microsoft.com/office/2006/metadata/properties" xmlns:xsi="http://www.w3.org/2001/XMLSchema-instance" xmlns:pc="http://schemas.microsoft.com/office/infopath/2007/PartnerControls">
+  <documentManagement/>
+</p:properties>
+</file>
+
+<file path=customXml/item2.xml><?xml version="1.0" encoding="utf-8"?>
+<?mso-contentType ?>
+<FormTemplates xmlns="http://schemas.microsoft.com/sharepoint/v3/contenttype/forms">
+  <Display>DocumentLibraryForm</Display>
+  <Edit>DocumentLibraryForm</Edit>
+  <New>DocumentLibraryForm</New>
+</FormTemplates>
+</file>
+
+<file path=customXml/item3.xml><?xml version="1.0" encoding="utf-8"?>
 <ct:contentTypeSchema xmlns:ct="http://schemas.microsoft.com/office/2006/metadata/contentType" xmlns:ma="http://schemas.microsoft.com/office/2006/metadata/properties/metaAttributes" ct:_="" ma:_="" ma:contentTypeName="Document" ma:contentTypeID="0x01010089C81DD549044D4F8A20CDE6478A7888" ma:contentTypeVersion="10" ma:contentTypeDescription="Create a new document." ma:contentTypeScope="" ma:versionID="b34133d8da5191ac642a59ea88790700">
   <xsd:schema xmlns:xsd="http://www.w3.org/2001/XMLSchema" xmlns:xs="http://www.w3.org/2001/XMLSchema" xmlns:p="http://schemas.microsoft.com/office/2006/metadata/properties" xmlns:ns3="1bb2379f-7189-433f-9779-4f1a8212b309" xmlns:ns4="f81288ec-972e-48f4-8c9c-d3775ce5594a" targetNamespace="http://schemas.microsoft.com/office/2006/metadata/properties" ma:root="true" ma:fieldsID="b235cb5c643d317df59f89c2bd53c49a" ns3:_="" ns4:_="">
     <xsd:import namespace="1bb2379f-7189-433f-9779-4f1a8212b309"/>
@@ -1359,22 +1572,24 @@
 </ct:contentTypeSchema>
 </file>
 
-<file path=customXml/item2.xml><?xml version="1.0" encoding="utf-8"?>
-<?mso-contentType ?>
-<FormTemplates xmlns="http://schemas.microsoft.com/sharepoint/v3/contenttype/forms">
-  <Display>DocumentLibraryForm</Display>
-  <Edit>DocumentLibraryForm</Edit>
-  <New>DocumentLibraryForm</New>
-</FormTemplates>
+<file path=customXml/itemProps1.xml><?xml version="1.0" encoding="utf-8"?>
+<ds:datastoreItem xmlns:ds="http://schemas.openxmlformats.org/officeDocument/2006/customXml" ds:itemID="{AF498150-5708-4C81-8F23-A799124C833F}">
+  <ds:schemaRefs>
+    <ds:schemaRef ds:uri="http://schemas.microsoft.com/office/2006/metadata/properties"/>
+    <ds:schemaRef ds:uri="http://schemas.microsoft.com/office/infopath/2007/PartnerControls"/>
+  </ds:schemaRefs>
+</ds:datastoreItem>
 </file>
 
-<file path=customXml/item3.xml><?xml version="1.0" encoding="utf-8"?>
-<p:properties xmlns:p="http://schemas.microsoft.com/office/2006/metadata/properties" xmlns:xsi="http://www.w3.org/2001/XMLSchema-instance" xmlns:pc="http://schemas.microsoft.com/office/infopath/2007/PartnerControls">
-  <documentManagement/>
-</p:properties>
+<file path=customXml/itemProps2.xml><?xml version="1.0" encoding="utf-8"?>
+<ds:datastoreItem xmlns:ds="http://schemas.openxmlformats.org/officeDocument/2006/customXml" ds:itemID="{05BFA03C-77D7-4574-976C-4EBF46433B88}">
+  <ds:schemaRefs>
+    <ds:schemaRef ds:uri="http://schemas.microsoft.com/sharepoint/v3/contenttype/forms"/>
+  </ds:schemaRefs>
+</ds:datastoreItem>
 </file>
 
-<file path=customXml/itemProps1.xml><?xml version="1.0" encoding="utf-8"?>
+<file path=customXml/itemProps3.xml><?xml version="1.0" encoding="utf-8"?>
 <ds:datastoreItem xmlns:ds="http://schemas.openxmlformats.org/officeDocument/2006/customXml" ds:itemID="{03E1CAAF-2747-45C9-B700-1A60D8D0DC1F}">
   <ds:schemaRefs>
     <ds:schemaRef ds:uri="http://schemas.microsoft.com/office/2006/metadata/contentType"/>
@@ -1391,21 +1606,4 @@
     <ds:schemaRef ds:uri="http://schemas.microsoft.com/internal/obd"/>
   </ds:schemaRefs>
 </ds:datastoreItem>
-</file>
-
-<file path=customXml/itemProps2.xml><?xml version="1.0" encoding="utf-8"?>
-<ds:datastoreItem xmlns:ds="http://schemas.openxmlformats.org/officeDocument/2006/customXml" ds:itemID="{05BFA03C-77D7-4574-976C-4EBF46433B88}">
-  <ds:schemaRefs>
-    <ds:schemaRef ds:uri="http://schemas.microsoft.com/sharepoint/v3/contenttype/forms"/>
-  </ds:schemaRefs>
-</ds:datastoreItem>
-</file>
-
-<file path=customXml/itemProps3.xml><?xml version="1.0" encoding="utf-8"?>
-<ds:datastoreItem xmlns:ds="http://schemas.openxmlformats.org/officeDocument/2006/customXml" ds:itemID="{AF498150-5708-4C81-8F23-A799124C833F}">
-  <ds:schemaRefs>
-    <ds:schemaRef ds:uri="http://schemas.microsoft.com/office/2006/metadata/properties"/>
-    <ds:schemaRef ds:uri="http://schemas.microsoft.com/office/infopath/2007/PartnerControls"/>
-  </ds:schemaRefs>
-</ds:datastoreItem>
 </file>